--- a/Resume/coverLetter/[Faculty]coverLetter_BharateshC.docx
+++ b/Resume/coverLetter/[Faculty]coverLetter_BharateshC.docx
@@ -220,13 +220,26 @@
         </w:rPr>
         <w:tab/>
       </w:r>
+      <w:proofErr w:type="gramStart"/>
       <w:r>
         <w:rPr>
           <w:rFonts w:ascii="Helvetica" w:hAnsi="Helvetica"/>
         </w:rPr>
         <w:tab/>
+      </w:r>
+      <w:r>
+        <w:rPr>
+          <w:rFonts w:ascii="Helvetica" w:hAnsi="Helvetica"/>
+        </w:rPr>
+        <w:t xml:space="preserve">  </w:t>
+      </w:r>
+      <w:r>
+        <w:rPr>
+          <w:rFonts w:ascii="Helvetica" w:hAnsi="Helvetica"/>
+        </w:rPr>
         <w:t>May</w:t>
       </w:r>
+      <w:proofErr w:type="gramEnd"/>
       <w:r>
         <w:rPr>
           <w:rFonts w:ascii="Helvetica" w:hAnsi="Helvetica"/>
@@ -237,7 +250,7 @@
         <w:rPr>
           <w:rFonts w:ascii="Helvetica" w:hAnsi="Helvetica"/>
         </w:rPr>
-        <w:t>18</w:t>
+        <w:t>20</w:t>
       </w:r>
       <w:r>
         <w:rPr>

--- a/Resume/coverLetter/[Faculty]coverLetter_BharateshC.docx
+++ b/Resume/coverLetter/[Faculty]coverLetter_BharateshC.docx
@@ -250,7 +250,13 @@
         <w:rPr>
           <w:rFonts w:ascii="Helvetica" w:hAnsi="Helvetica"/>
         </w:rPr>
-        <w:t>20</w:t>
+        <w:t>2</w:t>
+      </w:r>
+      <w:r>
+        <w:rPr>
+          <w:rFonts w:ascii="Helvetica" w:hAnsi="Helvetica"/>
+        </w:rPr>
+        <w:t>5</w:t>
       </w:r>
       <w:r>
         <w:rPr>
